--- a/anova.docx
+++ b/anova.docx
@@ -285,7 +285,7 @@
                 <w:rFonts w:ascii="Calibri" w:hAnsi="Calibri"/>
                 <w:sz w:val="20"/>
               </w:rPr>
-              <w:t xml:space="default">2766.7356</w:t>
+              <w:t xml:space="default">3188.2766</w:t>
             </w:r>
           </w:p>
         </w:tc>
@@ -309,7 +309,7 @@
                 <w:rFonts w:ascii="Calibri" w:hAnsi="Calibri"/>
                 <w:sz w:val="20"/>
               </w:rPr>
-              <w:t xml:space="default">345.84195</w:t>
+              <w:t xml:space="default">398.53458</w:t>
             </w:r>
           </w:p>
         </w:tc>
@@ -333,7 +333,7 @@
                 <w:rFonts w:ascii="Calibri" w:hAnsi="Calibri"/>
                 <w:sz w:val="20"/>
               </w:rPr>
-              <w:t xml:space="default">15.087065</w:t>
+              <w:t xml:space="default">5.5601870</w:t>
             </w:r>
           </w:p>
         </w:tc>
@@ -357,7 +357,7 @@
                 <w:rFonts w:ascii="Calibri" w:hAnsi="Calibri"/>
                 <w:sz w:val="20"/>
               </w:rPr>
-              <w:t xml:space="default">&lt; 0.001 ***</w:t>
+              <w:t xml:space="default">0.001 **</w:t>
             </w:r>
           </w:p>
         </w:tc>
@@ -434,7 +434,7 @@
                 <w:rFonts w:ascii="Calibri" w:hAnsi="Calibri"/>
                 <w:sz w:val="20"/>
               </w:rPr>
-              <w:t xml:space="default">121.3563</w:t>
+              <w:t xml:space="default">634.2214</w:t>
             </w:r>
           </w:p>
         </w:tc>
@@ -458,7 +458,7 @@
                 <w:rFonts w:ascii="Calibri" w:hAnsi="Calibri"/>
                 <w:sz w:val="20"/>
               </w:rPr>
-              <w:t xml:space="default">24.27126</w:t>
+              <w:t xml:space="default">126.84429</w:t>
             </w:r>
           </w:p>
         </w:tc>
@@ -482,7 +482,7 @@
                 <w:rFonts w:ascii="Calibri" w:hAnsi="Calibri"/>
                 <w:sz w:val="20"/>
               </w:rPr>
-              <w:t xml:space="default">1.058814</w:t>
+              <w:t xml:space="default">1.7696782</w:t>
             </w:r>
           </w:p>
         </w:tc>
@@ -506,7 +506,7 @@
                 <w:rFonts w:ascii="Calibri" w:hAnsi="Calibri"/>
                 <w:sz w:val="20"/>
               </w:rPr>
-              <w:t xml:space="default">0.405</w:t>
+              <w:t xml:space="default">0.173</w:t>
             </w:r>
           </w:p>
         </w:tc>
@@ -559,7 +559,7 @@
                 <w:rFonts w:ascii="Calibri" w:hAnsi="Calibri"/>
                 <w:sz w:val="20"/>
               </w:rPr>
-              <w:t xml:space="default">27</w:t>
+              <w:t xml:space="default">32</w:t>
             </w:r>
           </w:p>
         </w:tc>
@@ -583,7 +583,7 @@
                 <w:rFonts w:ascii="Calibri" w:hAnsi="Calibri"/>
                 <w:sz w:val="20"/>
               </w:rPr>
-              <w:t xml:space="default">1192.8932</w:t>
+              <w:t xml:space="default">1328.5575</w:t>
             </w:r>
           </w:p>
         </w:tc>
@@ -607,7 +607,7 @@
                 <w:rFonts w:ascii="Calibri" w:hAnsi="Calibri"/>
                 <w:sz w:val="20"/>
               </w:rPr>
-              <w:t xml:space="default">44.18123</w:t>
+              <w:t xml:space="default">41.51742</w:t>
             </w:r>
           </w:p>
         </w:tc>
@@ -631,7 +631,7 @@
                 <w:rFonts w:ascii="Calibri" w:hAnsi="Calibri"/>
                 <w:sz w:val="20"/>
               </w:rPr>
-              <w:t xml:space="default">1.927369</w:t>
+              <w:t xml:space="default">0.5792336</w:t>
             </w:r>
           </w:p>
         </w:tc>
@@ -655,7 +655,7 @@
                 <w:rFonts w:ascii="Calibri" w:hAnsi="Calibri"/>
                 <w:sz w:val="20"/>
               </w:rPr>
-              <w:t xml:space="default">0.049 *</w:t>
+              <w:t xml:space="default">0.911</w:t>
             </w:r>
           </w:p>
         </w:tc>
@@ -708,7 +708,7 @@
                 <w:rFonts w:ascii="Calibri" w:hAnsi="Calibri"/>
                 <w:sz w:val="20"/>
               </w:rPr>
-              <w:t xml:space="default">26</w:t>
+              <w:t xml:space="default">17</w:t>
             </w:r>
           </w:p>
         </w:tc>
@@ -732,7 +732,7 @@
                 <w:rFonts w:ascii="Calibri" w:hAnsi="Calibri"/>
                 <w:sz w:val="20"/>
               </w:rPr>
-              <w:t xml:space="default">596.0000</w:t>
+              <w:t xml:space="default">1218.5000</w:t>
             </w:r>
           </w:p>
         </w:tc>
@@ -756,7 +756,7 @@
                 <w:rFonts w:ascii="Calibri" w:hAnsi="Calibri"/>
                 <w:sz w:val="20"/>
               </w:rPr>
-              <w:t xml:space="default">22.92308</w:t>
+              <w:t xml:space="default">71.67647</w:t>
             </w:r>
           </w:p>
         </w:tc>

--- a/anova.docx
+++ b/anova.docx
@@ -261,7 +261,7 @@
                 <w:rFonts w:ascii="Calibri" w:hAnsi="Calibri"/>
                 <w:sz w:val="20"/>
               </w:rPr>
-              <w:t xml:space="default">8</w:t>
+              <w:t xml:space="default">9</w:t>
             </w:r>
           </w:p>
         </w:tc>
@@ -285,7 +285,7 @@
                 <w:rFonts w:ascii="Calibri" w:hAnsi="Calibri"/>
                 <w:sz w:val="20"/>
               </w:rPr>
-              <w:t xml:space="default">3188.2766</w:t>
+              <w:t xml:space="default">16030.6706</w:t>
             </w:r>
           </w:p>
         </w:tc>
@@ -309,7 +309,7 @@
                 <w:rFonts w:ascii="Calibri" w:hAnsi="Calibri"/>
                 <w:sz w:val="20"/>
               </w:rPr>
-              <w:t xml:space="default">398.53458</w:t>
+              <w:t xml:space="default">1781.18562</w:t>
             </w:r>
           </w:p>
         </w:tc>
@@ -333,7 +333,7 @@
                 <w:rFonts w:ascii="Calibri" w:hAnsi="Calibri"/>
                 <w:sz w:val="20"/>
               </w:rPr>
-              <w:t xml:space="default">5.5601870</w:t>
+              <w:t xml:space="default">36.3139358</w:t>
             </w:r>
           </w:p>
         </w:tc>
@@ -357,7 +357,7 @@
                 <w:rFonts w:ascii="Calibri" w:hAnsi="Calibri"/>
                 <w:sz w:val="20"/>
               </w:rPr>
-              <w:t xml:space="default">0.001 **</w:t>
+              <w:t xml:space="default">&lt; 0.001 ***</w:t>
             </w:r>
           </w:p>
         </w:tc>
@@ -410,7 +410,7 @@
                 <w:rFonts w:ascii="Calibri" w:hAnsi="Calibri"/>
                 <w:sz w:val="20"/>
               </w:rPr>
-              <w:t xml:space="default">5</w:t>
+              <w:t xml:space="default">6</w:t>
             </w:r>
           </w:p>
         </w:tc>
@@ -434,7 +434,7 @@
                 <w:rFonts w:ascii="Calibri" w:hAnsi="Calibri"/>
                 <w:sz w:val="20"/>
               </w:rPr>
-              <w:t xml:space="default">634.2214</w:t>
+              <w:t xml:space="default">192.4315</w:t>
             </w:r>
           </w:p>
         </w:tc>
@@ -458,7 +458,7 @@
                 <w:rFonts w:ascii="Calibri" w:hAnsi="Calibri"/>
                 <w:sz w:val="20"/>
               </w:rPr>
-              <w:t xml:space="default">126.84429</w:t>
+              <w:t xml:space="default">32.07191</w:t>
             </w:r>
           </w:p>
         </w:tc>
@@ -482,7 +482,7 @@
                 <w:rFonts w:ascii="Calibri" w:hAnsi="Calibri"/>
                 <w:sz w:val="20"/>
               </w:rPr>
-              <w:t xml:space="default">1.7696782</w:t>
+              <w:t xml:space="default">0.6538664</w:t>
             </w:r>
           </w:p>
         </w:tc>
@@ -506,7 +506,7 @@
                 <w:rFonts w:ascii="Calibri" w:hAnsi="Calibri"/>
                 <w:sz w:val="20"/>
               </w:rPr>
-              <w:t xml:space="default">0.173</w:t>
+              <w:t xml:space="default">0.687</w:t>
             </w:r>
           </w:p>
         </w:tc>
@@ -559,7 +559,7 @@
                 <w:rFonts w:ascii="Calibri" w:hAnsi="Calibri"/>
                 <w:sz w:val="20"/>
               </w:rPr>
-              <w:t xml:space="default">32</w:t>
+              <w:t xml:space="default">46</w:t>
             </w:r>
           </w:p>
         </w:tc>
@@ -583,7 +583,7 @@
                 <w:rFonts w:ascii="Calibri" w:hAnsi="Calibri"/>
                 <w:sz w:val="20"/>
               </w:rPr>
-              <w:t xml:space="default">1328.5575</w:t>
+              <w:t xml:space="default">2823.4995</w:t>
             </w:r>
           </w:p>
         </w:tc>
@@ -607,7 +607,7 @@
                 <w:rFonts w:ascii="Calibri" w:hAnsi="Calibri"/>
                 <w:sz w:val="20"/>
               </w:rPr>
-              <w:t xml:space="default">41.51742</w:t>
+              <w:t xml:space="default">61.38042</w:t>
             </w:r>
           </w:p>
         </w:tc>
@@ -631,7 +631,7 @@
                 <w:rFonts w:ascii="Calibri" w:hAnsi="Calibri"/>
                 <w:sz w:val="20"/>
               </w:rPr>
-              <w:t xml:space="default">0.5792336</w:t>
+              <w:t xml:space="default">1.2513939</w:t>
             </w:r>
           </w:p>
         </w:tc>
@@ -655,7 +655,7 @@
                 <w:rFonts w:ascii="Calibri" w:hAnsi="Calibri"/>
                 <w:sz w:val="20"/>
               </w:rPr>
-              <w:t xml:space="default">0.911</w:t>
+              <w:t xml:space="default">0.139</w:t>
             </w:r>
           </w:p>
         </w:tc>
@@ -708,7 +708,7 @@
                 <w:rFonts w:ascii="Calibri" w:hAnsi="Calibri"/>
                 <w:sz w:val="20"/>
               </w:rPr>
-              <w:t xml:space="default">17</w:t>
+              <w:t xml:space="default">308</w:t>
             </w:r>
           </w:p>
         </w:tc>
@@ -732,7 +732,7 @@
                 <w:rFonts w:ascii="Calibri" w:hAnsi="Calibri"/>
                 <w:sz w:val="20"/>
               </w:rPr>
-              <w:t xml:space="default">1218.5000</w:t>
+              <w:t xml:space="default">15107.2903</w:t>
             </w:r>
           </w:p>
         </w:tc>
@@ -756,7 +756,7 @@
                 <w:rFonts w:ascii="Calibri" w:hAnsi="Calibri"/>
                 <w:sz w:val="20"/>
               </w:rPr>
-              <w:t xml:space="default">71.67647</w:t>
+              <w:t xml:space="default">49.04964</w:t>
             </w:r>
           </w:p>
         </w:tc>

--- a/anova.docx
+++ b/anova.docx
@@ -261,7 +261,7 @@
                 <w:rFonts w:ascii="Calibri" w:hAnsi="Calibri"/>
                 <w:sz w:val="20"/>
               </w:rPr>
-              <w:t xml:space="default">9</w:t>
+              <w:t xml:space="default">8</w:t>
             </w:r>
           </w:p>
         </w:tc>
@@ -285,7 +285,7 @@
                 <w:rFonts w:ascii="Calibri" w:hAnsi="Calibri"/>
                 <w:sz w:val="20"/>
               </w:rPr>
-              <w:t xml:space="default">16030.6706</w:t>
+              <w:t xml:space="default">2766.7356</w:t>
             </w:r>
           </w:p>
         </w:tc>
@@ -309,7 +309,7 @@
                 <w:rFonts w:ascii="Calibri" w:hAnsi="Calibri"/>
                 <w:sz w:val="20"/>
               </w:rPr>
-              <w:t xml:space="default">1781.18562</w:t>
+              <w:t xml:space="default">345.84195</w:t>
             </w:r>
           </w:p>
         </w:tc>
@@ -333,7 +333,7 @@
                 <w:rFonts w:ascii="Calibri" w:hAnsi="Calibri"/>
                 <w:sz w:val="20"/>
               </w:rPr>
-              <w:t xml:space="default">36.3139358</w:t>
+              <w:t xml:space="default">15.087065</w:t>
             </w:r>
           </w:p>
         </w:tc>
@@ -410,7 +410,7 @@
                 <w:rFonts w:ascii="Calibri" w:hAnsi="Calibri"/>
                 <w:sz w:val="20"/>
               </w:rPr>
-              <w:t xml:space="default">6</w:t>
+              <w:t xml:space="default">5</w:t>
             </w:r>
           </w:p>
         </w:tc>
@@ -434,7 +434,7 @@
                 <w:rFonts w:ascii="Calibri" w:hAnsi="Calibri"/>
                 <w:sz w:val="20"/>
               </w:rPr>
-              <w:t xml:space="default">192.4315</w:t>
+              <w:t xml:space="default">121.3563</w:t>
             </w:r>
           </w:p>
         </w:tc>
@@ -458,7 +458,7 @@
                 <w:rFonts w:ascii="Calibri" w:hAnsi="Calibri"/>
                 <w:sz w:val="20"/>
               </w:rPr>
-              <w:t xml:space="default">32.07191</w:t>
+              <w:t xml:space="default">24.27126</w:t>
             </w:r>
           </w:p>
         </w:tc>
@@ -482,7 +482,7 @@
                 <w:rFonts w:ascii="Calibri" w:hAnsi="Calibri"/>
                 <w:sz w:val="20"/>
               </w:rPr>
-              <w:t xml:space="default">0.6538664</w:t>
+              <w:t xml:space="default">1.058814</w:t>
             </w:r>
           </w:p>
         </w:tc>
@@ -506,7 +506,7 @@
                 <w:rFonts w:ascii="Calibri" w:hAnsi="Calibri"/>
                 <w:sz w:val="20"/>
               </w:rPr>
-              <w:t xml:space="default">0.687</w:t>
+              <w:t xml:space="default">0.405</w:t>
             </w:r>
           </w:p>
         </w:tc>
@@ -559,7 +559,7 @@
                 <w:rFonts w:ascii="Calibri" w:hAnsi="Calibri"/>
                 <w:sz w:val="20"/>
               </w:rPr>
-              <w:t xml:space="default">46</w:t>
+              <w:t xml:space="default">27</w:t>
             </w:r>
           </w:p>
         </w:tc>
@@ -583,7 +583,7 @@
                 <w:rFonts w:ascii="Calibri" w:hAnsi="Calibri"/>
                 <w:sz w:val="20"/>
               </w:rPr>
-              <w:t xml:space="default">2823.4995</w:t>
+              <w:t xml:space="default">1192.8932</w:t>
             </w:r>
           </w:p>
         </w:tc>
@@ -607,7 +607,7 @@
                 <w:rFonts w:ascii="Calibri" w:hAnsi="Calibri"/>
                 <w:sz w:val="20"/>
               </w:rPr>
-              <w:t xml:space="default">61.38042</w:t>
+              <w:t xml:space="default">44.18123</w:t>
             </w:r>
           </w:p>
         </w:tc>
@@ -631,7 +631,7 @@
                 <w:rFonts w:ascii="Calibri" w:hAnsi="Calibri"/>
                 <w:sz w:val="20"/>
               </w:rPr>
-              <w:t xml:space="default">1.2513939</w:t>
+              <w:t xml:space="default">1.927369</w:t>
             </w:r>
           </w:p>
         </w:tc>
@@ -655,7 +655,7 @@
                 <w:rFonts w:ascii="Calibri" w:hAnsi="Calibri"/>
                 <w:sz w:val="20"/>
               </w:rPr>
-              <w:t xml:space="default">0.139</w:t>
+              <w:t xml:space="default">0.049 *</w:t>
             </w:r>
           </w:p>
         </w:tc>
@@ -708,7 +708,7 @@
                 <w:rFonts w:ascii="Calibri" w:hAnsi="Calibri"/>
                 <w:sz w:val="20"/>
               </w:rPr>
-              <w:t xml:space="default">308</w:t>
+              <w:t xml:space="default">26</w:t>
             </w:r>
           </w:p>
         </w:tc>
@@ -732,7 +732,7 @@
                 <w:rFonts w:ascii="Calibri" w:hAnsi="Calibri"/>
                 <w:sz w:val="20"/>
               </w:rPr>
-              <w:t xml:space="default">15107.2903</w:t>
+              <w:t xml:space="default">596.0000</w:t>
             </w:r>
           </w:p>
         </w:tc>
@@ -756,7 +756,7 @@
                 <w:rFonts w:ascii="Calibri" w:hAnsi="Calibri"/>
                 <w:sz w:val="20"/>
               </w:rPr>
-              <w:t xml:space="default">49.04964</w:t>
+              <w:t xml:space="default">22.92308</w:t>
             </w:r>
           </w:p>
         </w:tc>
